--- a/raporti.docx
+++ b/raporti.docx
@@ -553,7 +553,7 @@
           <w:r>
             <w:fldChar w:fldCharType="separate"/>
           </w:r>
-          <w:hyperlink w:anchor="_Toc6476748" w:history="1">
+          <w:hyperlink w:anchor="_Toc6495514" w:history="1">
             <w:r>
               <w:rPr>
                 <w:rStyle w:val="Hyperlink"/>
@@ -580,7 +580,7 @@
                 <w:noProof/>
                 <w:webHidden/>
               </w:rPr>
-              <w:instrText xml:space="preserve"> PAGEREF _Toc6476748 \h </w:instrText>
+              <w:instrText xml:space="preserve"> PAGEREF _Toc6495514 \h </w:instrText>
             </w:r>
             <w:r>
               <w:rPr>
@@ -622,7 +622,7 @@
               <w:noProof/>
             </w:rPr>
           </w:pPr>
-          <w:hyperlink w:anchor="_Toc6476749" w:history="1">
+          <w:hyperlink w:anchor="_Toc6495515" w:history="1">
             <w:r>
               <w:rPr>
                 <w:rStyle w:val="Hyperlink"/>
@@ -649,7 +649,7 @@
                 <w:noProof/>
                 <w:webHidden/>
               </w:rPr>
-              <w:instrText xml:space="preserve"> PAGEREF _Toc6476749 \h </w:instrText>
+              <w:instrText xml:space="preserve"> PAGEREF _Toc6495515 \h </w:instrText>
             </w:r>
             <w:r>
               <w:rPr>
@@ -691,7 +691,7 @@
               <w:noProof/>
             </w:rPr>
           </w:pPr>
-          <w:hyperlink w:anchor="_Toc6476750" w:history="1">
+          <w:hyperlink w:anchor="_Toc6495516" w:history="1">
             <w:r>
               <w:rPr>
                 <w:rStyle w:val="Hyperlink"/>
@@ -718,7 +718,7 @@
                 <w:noProof/>
                 <w:webHidden/>
               </w:rPr>
-              <w:instrText xml:space="preserve"> PAGEREF _Toc6476750 \h </w:instrText>
+              <w:instrText xml:space="preserve"> PAGEREF _Toc6495516 \h </w:instrText>
             </w:r>
             <w:r>
               <w:rPr>
@@ -760,7 +760,7 @@
               <w:noProof/>
             </w:rPr>
           </w:pPr>
-          <w:hyperlink w:anchor="_Toc6476751" w:history="1">
+          <w:hyperlink w:anchor="_Toc6495517" w:history="1">
             <w:r>
               <w:rPr>
                 <w:rStyle w:val="Hyperlink"/>
@@ -787,7 +787,7 @@
                 <w:noProof/>
                 <w:webHidden/>
               </w:rPr>
-              <w:instrText xml:space="preserve"> PAGEREF _Toc6476751 \h </w:instrText>
+              <w:instrText xml:space="preserve"> PAGEREF _Toc6495517 \h </w:instrText>
             </w:r>
             <w:r>
               <w:rPr>
@@ -829,7 +829,7 @@
               <w:noProof/>
             </w:rPr>
           </w:pPr>
-          <w:hyperlink w:anchor="_Toc6476752" w:history="1">
+          <w:hyperlink w:anchor="_Toc6495518" w:history="1">
             <w:r>
               <w:rPr>
                 <w:rStyle w:val="Hyperlink"/>
@@ -856,7 +856,7 @@
                 <w:noProof/>
                 <w:webHidden/>
               </w:rPr>
-              <w:instrText xml:space="preserve"> PAGEREF _Toc6476752 \h </w:instrText>
+              <w:instrText xml:space="preserve"> PAGEREF _Toc6495518 \h </w:instrText>
             </w:r>
             <w:r>
               <w:rPr>
@@ -898,7 +898,7 @@
               <w:noProof/>
             </w:rPr>
           </w:pPr>
-          <w:hyperlink w:anchor="_Toc6476753" w:history="1">
+          <w:hyperlink w:anchor="_Toc6495519" w:history="1">
             <w:r>
               <w:rPr>
                 <w:rStyle w:val="Hyperlink"/>
@@ -925,7 +925,7 @@
                 <w:noProof/>
                 <w:webHidden/>
               </w:rPr>
-              <w:instrText xml:space="preserve"> PAGEREF _Toc6476753 \h </w:instrText>
+              <w:instrText xml:space="preserve"> PAGEREF _Toc6495519 \h </w:instrText>
             </w:r>
             <w:r>
               <w:rPr>
@@ -967,7 +967,7 @@
               <w:noProof/>
             </w:rPr>
           </w:pPr>
-          <w:hyperlink w:anchor="_Toc6476754" w:history="1">
+          <w:hyperlink w:anchor="_Toc6495520" w:history="1">
             <w:r>
               <w:rPr>
                 <w:rStyle w:val="Hyperlink"/>
@@ -994,7 +994,7 @@
                 <w:noProof/>
                 <w:webHidden/>
               </w:rPr>
-              <w:instrText xml:space="preserve"> PAGEREF _Toc6476754 \h </w:instrText>
+              <w:instrText xml:space="preserve"> PAGEREF _Toc6495520 \h </w:instrText>
             </w:r>
             <w:r>
               <w:rPr>
@@ -1036,7 +1036,7 @@
               <w:noProof/>
             </w:rPr>
           </w:pPr>
-          <w:hyperlink w:anchor="_Toc6476755" w:history="1">
+          <w:hyperlink w:anchor="_Toc6495521" w:history="1">
             <w:r>
               <w:rPr>
                 <w:rStyle w:val="Hyperlink"/>
@@ -1063,7 +1063,7 @@
                 <w:noProof/>
                 <w:webHidden/>
               </w:rPr>
-              <w:instrText xml:space="preserve"> PAGEREF _Toc6476755 \h </w:instrText>
+              <w:instrText xml:space="preserve"> PAGEREF _Toc6495521 \h </w:instrText>
             </w:r>
             <w:r>
               <w:rPr>
@@ -1105,7 +1105,7 @@
               <w:noProof/>
             </w:rPr>
           </w:pPr>
-          <w:hyperlink w:anchor="_Toc6476756" w:history="1">
+          <w:hyperlink w:anchor="_Toc6495522" w:history="1">
             <w:r>
               <w:rPr>
                 <w:rStyle w:val="Hyperlink"/>
@@ -1132,7 +1132,7 @@
                 <w:noProof/>
                 <w:webHidden/>
               </w:rPr>
-              <w:instrText xml:space="preserve"> PAGEREF _Toc6476756 \h </w:instrText>
+              <w:instrText xml:space="preserve"> PAGEREF _Toc6495522 \h </w:instrText>
             </w:r>
             <w:r>
               <w:rPr>
@@ -1174,7 +1174,7 @@
               <w:noProof/>
             </w:rPr>
           </w:pPr>
-          <w:hyperlink w:anchor="_Toc6476757" w:history="1">
+          <w:hyperlink w:anchor="_Toc6495523" w:history="1">
             <w:r>
               <w:rPr>
                 <w:rStyle w:val="Hyperlink"/>
@@ -1201,7 +1201,7 @@
                 <w:noProof/>
                 <w:webHidden/>
               </w:rPr>
-              <w:instrText xml:space="preserve"> PAGEREF _Toc6476757 \h </w:instrText>
+              <w:instrText xml:space="preserve"> PAGEREF _Toc6495523 \h </w:instrText>
             </w:r>
             <w:r>
               <w:rPr>
@@ -1243,7 +1243,7 @@
               <w:noProof/>
             </w:rPr>
           </w:pPr>
-          <w:hyperlink w:anchor="_Toc6476758" w:history="1">
+          <w:hyperlink w:anchor="_Toc6495524" w:history="1">
             <w:r>
               <w:rPr>
                 <w:rStyle w:val="Hyperlink"/>
@@ -1270,7 +1270,7 @@
                 <w:noProof/>
                 <w:webHidden/>
               </w:rPr>
-              <w:instrText xml:space="preserve"> PAGEREF _Toc6476758 \h </w:instrText>
+              <w:instrText xml:space="preserve"> PAGEREF _Toc6495524 \h </w:instrText>
             </w:r>
             <w:r>
               <w:rPr>
@@ -1312,7 +1312,7 @@
               <w:noProof/>
             </w:rPr>
           </w:pPr>
-          <w:hyperlink w:anchor="_Toc6476759" w:history="1">
+          <w:hyperlink w:anchor="_Toc6495525" w:history="1">
             <w:r>
               <w:rPr>
                 <w:rStyle w:val="Hyperlink"/>
@@ -1339,7 +1339,7 @@
                 <w:noProof/>
                 <w:webHidden/>
               </w:rPr>
-              <w:instrText xml:space="preserve"> PAGEREF _Toc6476759 \h </w:instrText>
+              <w:instrText xml:space="preserve"> PAGEREF _Toc6495525 \h </w:instrText>
             </w:r>
             <w:r>
               <w:rPr>
@@ -1381,7 +1381,7 @@
               <w:noProof/>
             </w:rPr>
           </w:pPr>
-          <w:hyperlink w:anchor="_Toc6476760" w:history="1">
+          <w:hyperlink w:anchor="_Toc6495526" w:history="1">
             <w:r>
               <w:rPr>
                 <w:rStyle w:val="Hyperlink"/>
@@ -1408,7 +1408,7 @@
                 <w:noProof/>
                 <w:webHidden/>
               </w:rPr>
-              <w:instrText xml:space="preserve"> PAGEREF _Toc6476760 \h </w:instrText>
+              <w:instrText xml:space="preserve"> PAGEREF _Toc6495526 \h </w:instrText>
             </w:r>
             <w:r>
               <w:rPr>
@@ -1450,7 +1450,7 @@
               <w:noProof/>
             </w:rPr>
           </w:pPr>
-          <w:hyperlink w:anchor="_Toc6476761" w:history="1">
+          <w:hyperlink w:anchor="_Toc6495527" w:history="1">
             <w:r>
               <w:rPr>
                 <w:rStyle w:val="Hyperlink"/>
@@ -1477,7 +1477,7 @@
                 <w:noProof/>
                 <w:webHidden/>
               </w:rPr>
-              <w:instrText xml:space="preserve"> PAGEREF _Toc6476761 \h </w:instrText>
+              <w:instrText xml:space="preserve"> PAGEREF _Toc6495527 \h </w:instrText>
             </w:r>
             <w:r>
               <w:rPr>
@@ -1519,7 +1519,7 @@
               <w:noProof/>
             </w:rPr>
           </w:pPr>
-          <w:hyperlink w:anchor="_Toc6476762" w:history="1">
+          <w:hyperlink w:anchor="_Toc6495528" w:history="1">
             <w:r>
               <w:rPr>
                 <w:rStyle w:val="Hyperlink"/>
@@ -1546,7 +1546,7 @@
                 <w:noProof/>
                 <w:webHidden/>
               </w:rPr>
-              <w:instrText xml:space="preserve"> PAGEREF _Toc6476762 \h </w:instrText>
+              <w:instrText xml:space="preserve"> PAGEREF _Toc6495528 \h </w:instrText>
             </w:r>
             <w:r>
               <w:rPr>
@@ -1588,7 +1588,7 @@
               <w:noProof/>
             </w:rPr>
           </w:pPr>
-          <w:hyperlink w:anchor="_Toc6476763" w:history="1">
+          <w:hyperlink w:anchor="_Toc6495529" w:history="1">
             <w:r>
               <w:rPr>
                 <w:rStyle w:val="Hyperlink"/>
@@ -1616,7 +1616,7 @@
                 <w:noProof/>
                 <w:webHidden/>
               </w:rPr>
-              <w:instrText xml:space="preserve"> PAGEREF _Toc6476763 \h </w:instrText>
+              <w:instrText xml:space="preserve"> PAGEREF _Toc6495529 \h </w:instrText>
             </w:r>
             <w:r>
               <w:rPr>
@@ -1776,7 +1776,7 @@
           <w:szCs w:val="24"/>
         </w:rPr>
       </w:pPr>
-      <w:bookmarkStart w:id="1" w:name="_Toc6476748"/>
+      <w:bookmarkStart w:id="1" w:name="_Toc6495514"/>
       <w:proofErr w:type="spellStart"/>
       <w:proofErr w:type="gramStart"/>
       <w:r>
@@ -2833,7 +2833,7 @@
       <w:pPr>
         <w:pStyle w:val="Heading1"/>
       </w:pPr>
-      <w:bookmarkStart w:id="2" w:name="_Toc6476749"/>
+      <w:bookmarkStart w:id="2" w:name="_Toc6495515"/>
       <w:proofErr w:type="spellStart"/>
       <w:r>
         <w:lastRenderedPageBreak/>
@@ -3845,212 +3845,8 @@
         </w:rPr>
         <w:t xml:space="preserve">. </w:t>
       </w:r>
-      <w:proofErr w:type="spellStart"/>
-      <w:r>
-        <w:rPr>
-          <w:rFonts w:ascii="Segoe UI" w:hAnsi="Segoe UI" w:cs="Segoe UI"/>
-          <w:color w:val="24292E"/>
-          <w:shd w:val="clear" w:color="auto" w:fill="FFFFFF"/>
-        </w:rPr>
-        <w:t>Vi</w:t>
-      </w:r>
-      <w:r>
-        <w:rPr>
-          <w:rFonts w:ascii="Segoe UI" w:hAnsi="Segoe UI" w:cs="Segoe UI"/>
-          <w:color w:val="24292E"/>
-          <w:shd w:val="clear" w:color="auto" w:fill="FFFFFF"/>
-        </w:rPr>
-        <w:t>ni</w:t>
-      </w:r>
-      <w:proofErr w:type="spellEnd"/>
-      <w:r>
-        <w:rPr>
-          <w:rFonts w:ascii="Segoe UI" w:hAnsi="Segoe UI" w:cs="Segoe UI"/>
-          <w:color w:val="24292E"/>
-          <w:shd w:val="clear" w:color="auto" w:fill="FFFFFF"/>
-        </w:rPr>
-        <w:t xml:space="preserve"> re </w:t>
-      </w:r>
-      <w:proofErr w:type="spellStart"/>
-      <w:r>
-        <w:rPr>
-          <w:rFonts w:ascii="Segoe UI" w:hAnsi="Segoe UI" w:cs="Segoe UI"/>
-          <w:color w:val="24292E"/>
-          <w:shd w:val="clear" w:color="auto" w:fill="FFFFFF"/>
-        </w:rPr>
-        <w:t>që</w:t>
-      </w:r>
-      <w:proofErr w:type="spellEnd"/>
-      <w:r>
-        <w:rPr>
-          <w:rFonts w:ascii="Segoe UI" w:hAnsi="Segoe UI" w:cs="Segoe UI"/>
-          <w:color w:val="24292E"/>
-          <w:shd w:val="clear" w:color="auto" w:fill="FFFFFF"/>
-        </w:rPr>
-        <w:t xml:space="preserve"> </w:t>
-      </w:r>
-      <w:proofErr w:type="spellStart"/>
-      <w:r>
-        <w:rPr>
-          <w:rFonts w:ascii="Segoe UI" w:hAnsi="Segoe UI" w:cs="Segoe UI"/>
-          <w:color w:val="24292E"/>
-          <w:shd w:val="clear" w:color="auto" w:fill="FFFFFF"/>
-        </w:rPr>
-        <w:t>vetitë</w:t>
-      </w:r>
-      <w:proofErr w:type="spellEnd"/>
-      <w:r>
-        <w:rPr>
-          <w:rFonts w:ascii="Segoe UI" w:hAnsi="Segoe UI" w:cs="Segoe UI"/>
-          <w:color w:val="24292E"/>
-          <w:shd w:val="clear" w:color="auto" w:fill="FFFFFF"/>
-        </w:rPr>
-        <w:t xml:space="preserve"> e </w:t>
-      </w:r>
-      <w:proofErr w:type="spellStart"/>
-      <w:r>
-        <w:rPr>
-          <w:rFonts w:ascii="Segoe UI" w:hAnsi="Segoe UI" w:cs="Segoe UI"/>
-          <w:color w:val="24292E"/>
-          <w:shd w:val="clear" w:color="auto" w:fill="FFFFFF"/>
-        </w:rPr>
-        <w:t>obligueshme</w:t>
-      </w:r>
-      <w:proofErr w:type="spellEnd"/>
-      <w:r>
-        <w:rPr>
-          <w:rFonts w:ascii="Segoe UI" w:hAnsi="Segoe UI" w:cs="Segoe UI"/>
-          <w:color w:val="24292E"/>
-          <w:shd w:val="clear" w:color="auto" w:fill="FFFFFF"/>
-        </w:rPr>
-        <w:t xml:space="preserve"> </w:t>
-      </w:r>
-      <w:proofErr w:type="spellStart"/>
-      <w:r>
-        <w:rPr>
-          <w:rFonts w:ascii="Segoe UI" w:hAnsi="Segoe UI" w:cs="Segoe UI"/>
-          <w:color w:val="24292E"/>
-          <w:shd w:val="clear" w:color="auto" w:fill="FFFFFF"/>
-        </w:rPr>
-        <w:t>janë</w:t>
-      </w:r>
-      <w:proofErr w:type="spellEnd"/>
-      <w:r>
-        <w:rPr>
-          <w:rFonts w:ascii="Segoe UI" w:hAnsi="Segoe UI" w:cs="Segoe UI"/>
-          <w:color w:val="24292E"/>
-          <w:shd w:val="clear" w:color="auto" w:fill="FFFFFF"/>
-        </w:rPr>
-        <w:t xml:space="preserve"> </w:t>
-      </w:r>
-      <w:proofErr w:type="spellStart"/>
-      <w:r>
-        <w:rPr>
-          <w:rFonts w:ascii="Segoe UI" w:hAnsi="Segoe UI" w:cs="Segoe UI"/>
-          <w:color w:val="24292E"/>
-          <w:shd w:val="clear" w:color="auto" w:fill="FFFFFF"/>
-        </w:rPr>
-        <w:t>të</w:t>
-      </w:r>
-      <w:proofErr w:type="spellEnd"/>
-      <w:r>
-        <w:rPr>
-          <w:rFonts w:ascii="Segoe UI" w:hAnsi="Segoe UI" w:cs="Segoe UI"/>
-          <w:color w:val="24292E"/>
-          <w:shd w:val="clear" w:color="auto" w:fill="FFFFFF"/>
-        </w:rPr>
-        <w:t xml:space="preserve"> </w:t>
-      </w:r>
-      <w:proofErr w:type="spellStart"/>
-      <w:r>
-        <w:rPr>
-          <w:rFonts w:ascii="Segoe UI" w:hAnsi="Segoe UI" w:cs="Segoe UI"/>
-          <w:color w:val="24292E"/>
-          <w:shd w:val="clear" w:color="auto" w:fill="FFFFFF"/>
-        </w:rPr>
-        <w:t>specifikuara</w:t>
-      </w:r>
-      <w:proofErr w:type="spellEnd"/>
-      <w:r>
-        <w:rPr>
-          <w:rFonts w:ascii="Segoe UI" w:hAnsi="Segoe UI" w:cs="Segoe UI"/>
-          <w:color w:val="24292E"/>
-          <w:shd w:val="clear" w:color="auto" w:fill="FFFFFF"/>
-        </w:rPr>
-        <w:t xml:space="preserve"> </w:t>
-      </w:r>
-      <w:proofErr w:type="spellStart"/>
-      <w:r>
-        <w:rPr>
-          <w:rFonts w:ascii="Segoe UI" w:hAnsi="Segoe UI" w:cs="Segoe UI"/>
-          <w:color w:val="24292E"/>
-          <w:shd w:val="clear" w:color="auto" w:fill="FFFFFF"/>
-        </w:rPr>
-        <w:t>dhe</w:t>
-      </w:r>
-      <w:proofErr w:type="spellEnd"/>
-      <w:r>
-        <w:rPr>
-          <w:rFonts w:ascii="Segoe UI" w:hAnsi="Segoe UI" w:cs="Segoe UI"/>
-          <w:color w:val="24292E"/>
-          <w:shd w:val="clear" w:color="auto" w:fill="FFFFFF"/>
-        </w:rPr>
-        <w:t xml:space="preserve"> </w:t>
-      </w:r>
-      <w:proofErr w:type="spellStart"/>
-      <w:r>
-        <w:rPr>
-          <w:rFonts w:ascii="Segoe UI" w:hAnsi="Segoe UI" w:cs="Segoe UI"/>
-          <w:color w:val="24292E"/>
-          <w:shd w:val="clear" w:color="auto" w:fill="FFFFFF"/>
-        </w:rPr>
-        <w:t>duhet</w:t>
-      </w:r>
-      <w:proofErr w:type="spellEnd"/>
-      <w:r>
-        <w:rPr>
-          <w:rFonts w:ascii="Segoe UI" w:hAnsi="Segoe UI" w:cs="Segoe UI"/>
-          <w:color w:val="24292E"/>
-          <w:shd w:val="clear" w:color="auto" w:fill="FFFFFF"/>
-        </w:rPr>
-        <w:t xml:space="preserve"> </w:t>
-      </w:r>
-      <w:proofErr w:type="spellStart"/>
-      <w:r>
-        <w:rPr>
-          <w:rFonts w:ascii="Segoe UI" w:hAnsi="Segoe UI" w:cs="Segoe UI"/>
-          <w:color w:val="24292E"/>
-          <w:shd w:val="clear" w:color="auto" w:fill="FFFFFF"/>
-        </w:rPr>
-        <w:t>të</w:t>
-      </w:r>
-      <w:proofErr w:type="spellEnd"/>
-      <w:r>
-        <w:rPr>
-          <w:rFonts w:ascii="Segoe UI" w:hAnsi="Segoe UI" w:cs="Segoe UI"/>
-          <w:color w:val="24292E"/>
-          <w:shd w:val="clear" w:color="auto" w:fill="FFFFFF"/>
-        </w:rPr>
-        <w:t xml:space="preserve"> </w:t>
-      </w:r>
-      <w:proofErr w:type="spellStart"/>
-      <w:r>
-        <w:rPr>
-          <w:rFonts w:ascii="Segoe UI" w:hAnsi="Segoe UI" w:cs="Segoe UI"/>
-          <w:color w:val="24292E"/>
-          <w:shd w:val="clear" w:color="auto" w:fill="FFFFFF"/>
-        </w:rPr>
-        <w:t>implementohen</w:t>
-      </w:r>
-      <w:proofErr w:type="spellEnd"/>
-      <w:r>
-        <w:rPr>
-          <w:rFonts w:ascii="Segoe UI" w:hAnsi="Segoe UI" w:cs="Segoe UI"/>
-          <w:color w:val="24292E"/>
-          <w:shd w:val="clear" w:color="auto" w:fill="FFFFFF"/>
-        </w:rPr>
-        <w:t>.</w:t>
-      </w:r>
+      <w:bookmarkStart w:id="3" w:name="_GoBack"/>
+      <w:bookmarkEnd w:id="3"/>
     </w:p>
     <w:p>
       <w:pPr>
@@ -4820,7 +4616,7 @@
           <w:sz w:val="24"/>
         </w:rPr>
       </w:pPr>
-      <w:bookmarkStart w:id="3" w:name="_Toc6476750"/>
+      <w:bookmarkStart w:id="4" w:name="_Toc6495516"/>
       <w:proofErr w:type="spellStart"/>
       <w:r>
         <w:lastRenderedPageBreak/>
@@ -4858,7 +4654,7 @@
       <w:r>
         <w:t>serverit</w:t>
       </w:r>
-      <w:bookmarkEnd w:id="3"/>
+      <w:bookmarkEnd w:id="4"/>
       <w:proofErr w:type="spellEnd"/>
       <w:r>
         <w:t xml:space="preserve"> </w:t>
@@ -5364,7 +5160,7 @@
       <w:pPr>
         <w:pStyle w:val="Heading1"/>
       </w:pPr>
-      <w:bookmarkStart w:id="4" w:name="_Toc6476751"/>
+      <w:bookmarkStart w:id="5" w:name="_Toc6495517"/>
       <w:proofErr w:type="spellStart"/>
       <w:r>
         <w:t>P</w:t>
@@ -5407,7 +5203,7 @@
       <w:r>
         <w:t>detaje</w:t>
       </w:r>
-      <w:bookmarkEnd w:id="4"/>
+      <w:bookmarkEnd w:id="5"/>
       <w:proofErr w:type="spellEnd"/>
     </w:p>
     <w:p/>
@@ -5415,11 +5211,11 @@
       <w:pPr>
         <w:pStyle w:val="Heading2"/>
       </w:pPr>
-      <w:bookmarkStart w:id="5" w:name="_Toc6476752"/>
+      <w:bookmarkStart w:id="6" w:name="_Toc6495518"/>
       <w:r>
         <w:t>IPADRESA</w:t>
       </w:r>
-      <w:bookmarkEnd w:id="5"/>
+      <w:bookmarkEnd w:id="6"/>
     </w:p>
     <w:p/>
     <w:p>
@@ -6065,11 +5861,11 @@
       <w:pPr>
         <w:pStyle w:val="Heading2"/>
       </w:pPr>
-      <w:bookmarkStart w:id="6" w:name="_Toc6476753"/>
+      <w:bookmarkStart w:id="7" w:name="_Toc6495519"/>
       <w:r>
         <w:t>NUMRIIPORTIT</w:t>
       </w:r>
-      <w:bookmarkEnd w:id="6"/>
+      <w:bookmarkEnd w:id="7"/>
     </w:p>
     <w:p/>
     <w:p>
@@ -6337,11 +6133,11 @@
       <w:pPr>
         <w:pStyle w:val="Heading2"/>
       </w:pPr>
-      <w:bookmarkStart w:id="7" w:name="_Toc6476754"/>
+      <w:bookmarkStart w:id="8" w:name="_Toc6495520"/>
       <w:r>
         <w:t>BASHKETINGELLORE</w:t>
       </w:r>
-      <w:bookmarkEnd w:id="7"/>
+      <w:bookmarkEnd w:id="8"/>
     </w:p>
     <w:p/>
     <w:p>
@@ -7140,8 +6936,6 @@
           </wp:inline>
         </w:drawing>
       </w:r>
-      <w:bookmarkStart w:id="8" w:name="_GoBack"/>
-      <w:bookmarkEnd w:id="8"/>
     </w:p>
     <w:p>
       <w:pPr>
@@ -7156,7 +6950,7 @@
       <w:pPr>
         <w:pStyle w:val="Heading2"/>
       </w:pPr>
-      <w:bookmarkStart w:id="9" w:name="_Toc6476755"/>
+      <w:bookmarkStart w:id="9" w:name="_Toc6495521"/>
       <w:r>
         <w:t>PRINTIMI</w:t>
       </w:r>
@@ -7532,7 +7326,7 @@
       <w:pPr>
         <w:pStyle w:val="Heading2"/>
       </w:pPr>
-      <w:bookmarkStart w:id="10" w:name="_Toc6476756"/>
+      <w:bookmarkStart w:id="10" w:name="_Toc6495522"/>
       <w:r>
         <w:lastRenderedPageBreak/>
         <w:t>EMRIIKOMPJUTERIT</w:t>
@@ -8348,7 +8142,7 @@
       <w:pPr>
         <w:pStyle w:val="Heading2"/>
       </w:pPr>
-      <w:bookmarkStart w:id="11" w:name="_Toc6476757"/>
+      <w:bookmarkStart w:id="11" w:name="_Toc6495523"/>
       <w:r>
         <w:t>KOHA</w:t>
       </w:r>
@@ -8750,7 +8544,7 @@
       <w:pPr>
         <w:pStyle w:val="Heading2"/>
       </w:pPr>
-      <w:bookmarkStart w:id="12" w:name="_Toc6476758"/>
+      <w:bookmarkStart w:id="12" w:name="_Toc6495524"/>
       <w:r>
         <w:t>LOJA</w:t>
       </w:r>
@@ -9161,7 +8955,7 @@
       <w:pPr>
         <w:pStyle w:val="Heading2"/>
       </w:pPr>
-      <w:bookmarkStart w:id="13" w:name="_Toc6476759"/>
+      <w:bookmarkStart w:id="13" w:name="_Toc6495525"/>
       <w:r>
         <w:lastRenderedPageBreak/>
         <w:t>FIBONACCI</w:t>
@@ -9564,7 +9358,7 @@
       <w:pPr>
         <w:pStyle w:val="Heading2"/>
       </w:pPr>
-      <w:bookmarkStart w:id="14" w:name="_Toc6476760"/>
+      <w:bookmarkStart w:id="14" w:name="_Toc6495526"/>
       <w:r>
         <w:t>KONVERTIMI</w:t>
       </w:r>
@@ -10344,7 +10138,7 @@
       <w:pPr>
         <w:pStyle w:val="Heading2"/>
       </w:pPr>
-      <w:bookmarkStart w:id="15" w:name="_Toc6476761"/>
+      <w:bookmarkStart w:id="15" w:name="_Toc6495527"/>
       <w:r>
         <w:lastRenderedPageBreak/>
         <w:t>SHPËRNDARJA BINOMIALE</w:t>
@@ -11336,7 +11130,7 @@
       <w:pPr>
         <w:pStyle w:val="Heading2"/>
       </w:pPr>
-      <w:bookmarkStart w:id="16" w:name="_Toc6476762"/>
+      <w:bookmarkStart w:id="16" w:name="_Toc6495528"/>
       <w:r>
         <w:lastRenderedPageBreak/>
         <w:t>ASCII</w:t>
@@ -12027,7 +11821,7 @@
           <w:szCs w:val="24"/>
         </w:rPr>
       </w:pPr>
-      <w:bookmarkStart w:id="17" w:name="_Toc6476763"/>
+      <w:bookmarkStart w:id="17" w:name="_Toc6495529"/>
       <w:proofErr w:type="spellStart"/>
       <w:r>
         <w:rPr>
@@ -14172,7 +13966,7 @@
 </file>
 
 <file path=customXml/itemProps1.xml><?xml version="1.0" encoding="utf-8"?>
-<ds:datastoreItem xmlns:ds="http://schemas.openxmlformats.org/officeDocument/2006/customXml" ds:itemID="{0291AFF8-E15A-4B5F-BF0B-D8B6F797028E}">
+<ds:datastoreItem xmlns:ds="http://schemas.openxmlformats.org/officeDocument/2006/customXml" ds:itemID="{A94F4729-3915-42CA-B61F-A2A7F9D92AAA}">
   <ds:schemaRefs>
     <ds:schemaRef ds:uri="http://schemas.openxmlformats.org/officeDocument/2006/bibliography"/>
   </ds:schemaRefs>

--- a/raporti.docx
+++ b/raporti.docx
@@ -3845,8 +3845,6 @@
         </w:rPr>
         <w:t xml:space="preserve">. </w:t>
       </w:r>
-      <w:bookmarkStart w:id="3" w:name="_GoBack"/>
-      <w:bookmarkEnd w:id="3"/>
     </w:p>
     <w:p>
       <w:pPr>
@@ -4616,7 +4614,7 @@
           <w:sz w:val="24"/>
         </w:rPr>
       </w:pPr>
-      <w:bookmarkStart w:id="4" w:name="_Toc6495516"/>
+      <w:bookmarkStart w:id="3" w:name="_Toc6495516"/>
       <w:proofErr w:type="spellStart"/>
       <w:r>
         <w:lastRenderedPageBreak/>
@@ -4654,7 +4652,7 @@
       <w:r>
         <w:t>serverit</w:t>
       </w:r>
-      <w:bookmarkEnd w:id="4"/>
+      <w:bookmarkEnd w:id="3"/>
       <w:proofErr w:type="spellEnd"/>
       <w:r>
         <w:t xml:space="preserve"> </w:t>
@@ -5160,7 +5158,7 @@
       <w:pPr>
         <w:pStyle w:val="Heading1"/>
       </w:pPr>
-      <w:bookmarkStart w:id="5" w:name="_Toc6495517"/>
+      <w:bookmarkStart w:id="4" w:name="_Toc6495517"/>
       <w:proofErr w:type="spellStart"/>
       <w:r>
         <w:t>P</w:t>
@@ -5203,19 +5201,19 @@
       <w:r>
         <w:t>detaje</w:t>
       </w:r>
+      <w:bookmarkEnd w:id="4"/>
+      <w:proofErr w:type="spellEnd"/>
+    </w:p>
+    <w:p/>
+    <w:p>
+      <w:pPr>
+        <w:pStyle w:val="Heading2"/>
+      </w:pPr>
+      <w:bookmarkStart w:id="5" w:name="_Toc6495518"/>
+      <w:r>
+        <w:t>IPADRESA</w:t>
+      </w:r>
       <w:bookmarkEnd w:id="5"/>
-      <w:proofErr w:type="spellEnd"/>
-    </w:p>
-    <w:p/>
-    <w:p>
-      <w:pPr>
-        <w:pStyle w:val="Heading2"/>
-      </w:pPr>
-      <w:bookmarkStart w:id="6" w:name="_Toc6495518"/>
-      <w:r>
-        <w:t>IPADRESA</w:t>
-      </w:r>
-      <w:bookmarkEnd w:id="6"/>
     </w:p>
     <w:p/>
     <w:p>
@@ -5861,11 +5859,11 @@
       <w:pPr>
         <w:pStyle w:val="Heading2"/>
       </w:pPr>
-      <w:bookmarkStart w:id="7" w:name="_Toc6495519"/>
+      <w:bookmarkStart w:id="6" w:name="_Toc6495519"/>
       <w:r>
         <w:t>NUMRIIPORTIT</w:t>
       </w:r>
-      <w:bookmarkEnd w:id="7"/>
+      <w:bookmarkEnd w:id="6"/>
     </w:p>
     <w:p/>
     <w:p>
@@ -6133,11 +6131,11 @@
       <w:pPr>
         <w:pStyle w:val="Heading2"/>
       </w:pPr>
-      <w:bookmarkStart w:id="8" w:name="_Toc6495520"/>
+      <w:bookmarkStart w:id="7" w:name="_Toc6495520"/>
       <w:r>
         <w:t>BASHKETINGELLORE</w:t>
       </w:r>
-      <w:bookmarkEnd w:id="8"/>
+      <w:bookmarkEnd w:id="7"/>
     </w:p>
     <w:p/>
     <w:p>
@@ -6950,11 +6948,11 @@
       <w:pPr>
         <w:pStyle w:val="Heading2"/>
       </w:pPr>
-      <w:bookmarkStart w:id="9" w:name="_Toc6495521"/>
+      <w:bookmarkStart w:id="8" w:name="_Toc6495521"/>
       <w:r>
         <w:t>PRINTIMI</w:t>
       </w:r>
-      <w:bookmarkEnd w:id="9"/>
+      <w:bookmarkEnd w:id="8"/>
     </w:p>
     <w:p/>
     <w:p>
@@ -7326,12 +7324,12 @@
       <w:pPr>
         <w:pStyle w:val="Heading2"/>
       </w:pPr>
-      <w:bookmarkStart w:id="10" w:name="_Toc6495522"/>
+      <w:bookmarkStart w:id="9" w:name="_Toc6495522"/>
       <w:r>
         <w:lastRenderedPageBreak/>
         <w:t>EMRIIKOMPJUTERIT</w:t>
       </w:r>
-      <w:bookmarkEnd w:id="10"/>
+      <w:bookmarkEnd w:id="9"/>
     </w:p>
     <w:p/>
     <w:p>
@@ -8142,11 +8140,11 @@
       <w:pPr>
         <w:pStyle w:val="Heading2"/>
       </w:pPr>
-      <w:bookmarkStart w:id="11" w:name="_Toc6495523"/>
+      <w:bookmarkStart w:id="10" w:name="_Toc6495523"/>
       <w:r>
         <w:t>KOHA</w:t>
       </w:r>
-      <w:bookmarkEnd w:id="11"/>
+      <w:bookmarkEnd w:id="10"/>
     </w:p>
     <w:p/>
     <w:p>
@@ -8544,11 +8542,11 @@
       <w:pPr>
         <w:pStyle w:val="Heading2"/>
       </w:pPr>
-      <w:bookmarkStart w:id="12" w:name="_Toc6495524"/>
+      <w:bookmarkStart w:id="11" w:name="_Toc6495524"/>
       <w:r>
         <w:t>LOJA</w:t>
       </w:r>
-      <w:bookmarkEnd w:id="12"/>
+      <w:bookmarkEnd w:id="11"/>
     </w:p>
     <w:p/>
     <w:p>
@@ -8955,12 +8953,12 @@
       <w:pPr>
         <w:pStyle w:val="Heading2"/>
       </w:pPr>
-      <w:bookmarkStart w:id="13" w:name="_Toc6495525"/>
+      <w:bookmarkStart w:id="12" w:name="_Toc6495525"/>
       <w:r>
         <w:lastRenderedPageBreak/>
         <w:t>FIBONACCI</w:t>
       </w:r>
-      <w:bookmarkEnd w:id="13"/>
+      <w:bookmarkEnd w:id="12"/>
     </w:p>
     <w:p/>
     <w:p>
@@ -9358,11 +9356,11 @@
       <w:pPr>
         <w:pStyle w:val="Heading2"/>
       </w:pPr>
-      <w:bookmarkStart w:id="14" w:name="_Toc6495526"/>
+      <w:bookmarkStart w:id="13" w:name="_Toc6495526"/>
       <w:r>
         <w:t>KONVERTIMI</w:t>
       </w:r>
-      <w:bookmarkEnd w:id="14"/>
+      <w:bookmarkEnd w:id="13"/>
     </w:p>
     <w:p/>
     <w:p>
@@ -10138,12 +10136,12 @@
       <w:pPr>
         <w:pStyle w:val="Heading2"/>
       </w:pPr>
-      <w:bookmarkStart w:id="15" w:name="_Toc6495527"/>
+      <w:bookmarkStart w:id="14" w:name="_Toc6495527"/>
       <w:r>
         <w:lastRenderedPageBreak/>
         <w:t>SHPËRNDARJA BINOMIALE</w:t>
       </w:r>
-      <w:bookmarkEnd w:id="15"/>
+      <w:bookmarkEnd w:id="14"/>
     </w:p>
     <w:p/>
     <w:p>
@@ -11130,12 +11128,12 @@
       <w:pPr>
         <w:pStyle w:val="Heading2"/>
       </w:pPr>
-      <w:bookmarkStart w:id="16" w:name="_Toc6495528"/>
+      <w:bookmarkStart w:id="15" w:name="_Toc6495528"/>
       <w:r>
         <w:lastRenderedPageBreak/>
         <w:t>ASCII</w:t>
       </w:r>
-      <w:bookmarkEnd w:id="16"/>
+      <w:bookmarkEnd w:id="15"/>
     </w:p>
     <w:p/>
     <w:p>
@@ -11821,7 +11819,7 @@
           <w:szCs w:val="24"/>
         </w:rPr>
       </w:pPr>
-      <w:bookmarkStart w:id="17" w:name="_Toc6495529"/>
+      <w:bookmarkStart w:id="16" w:name="_Toc6495529"/>
       <w:proofErr w:type="spellStart"/>
       <w:r>
         <w:rPr>
@@ -11849,7 +11847,7 @@
         </w:rPr>
         <w:t>rezultatesh</w:t>
       </w:r>
-      <w:bookmarkEnd w:id="17"/>
+      <w:bookmarkEnd w:id="16"/>
       <w:proofErr w:type="spellEnd"/>
     </w:p>
     <w:p>
@@ -12342,10 +12340,10 @@
           <w:noProof/>
         </w:rPr>
         <w:drawing>
-          <wp:inline distT="0" distB="0" distL="0" distR="0" wp14:anchorId="76E763AF" wp14:editId="25E83559">
-            <wp:extent cx="5133975" cy="1181100"/>
-            <wp:effectExtent l="0" t="0" r="9525" b="0"/>
-            <wp:docPr id="38" name="Picture 38"/>
+          <wp:inline distT="0" distB="0" distL="0" distR="0" wp14:anchorId="3D35097C" wp14:editId="31174F6A">
+            <wp:extent cx="5943600" cy="988060"/>
+            <wp:effectExtent l="0" t="0" r="0" b="2540"/>
+            <wp:docPr id="3" name="Picture 3"/>
             <wp:cNvGraphicFramePr>
               <a:graphicFrameLocks xmlns:a="http://schemas.openxmlformats.org/drawingml/2006/main" noChangeAspect="1"/>
             </wp:cNvGraphicFramePr>
@@ -12365,7 +12363,7 @@
                   <pic:spPr>
                     <a:xfrm>
                       <a:off x="0" y="0"/>
-                      <a:ext cx="5133975" cy="1181100"/>
+                      <a:ext cx="5943600" cy="988060"/>
                     </a:xfrm>
                     <a:prstGeom prst="rect">
                       <a:avLst/>
@@ -12406,6 +12404,8 @@
           <w:szCs w:val="24"/>
         </w:rPr>
       </w:pPr>
+      <w:bookmarkStart w:id="17" w:name="_GoBack"/>
+      <w:bookmarkEnd w:id="17"/>
     </w:p>
     <w:sectPr>
       <w:pgSz w:w="12240" w:h="15840"/>
@@ -13966,7 +13966,7 @@
 </file>
 
 <file path=customXml/itemProps1.xml><?xml version="1.0" encoding="utf-8"?>
-<ds:datastoreItem xmlns:ds="http://schemas.openxmlformats.org/officeDocument/2006/customXml" ds:itemID="{A94F4729-3915-42CA-B61F-A2A7F9D92AAA}">
+<ds:datastoreItem xmlns:ds="http://schemas.openxmlformats.org/officeDocument/2006/customXml" ds:itemID="{CD6C3B87-D0C6-46D5-86D9-87096E073CF4}">
   <ds:schemaRefs>
     <ds:schemaRef ds:uri="http://schemas.openxmlformats.org/officeDocument/2006/bibliography"/>
   </ds:schemaRefs>

--- a/raporti.docx
+++ b/raporti.docx
@@ -5020,14 +5020,16 @@
         <w:jc w:val="both"/>
         <w:rPr>
           <w:rFonts w:ascii="Times New Roman" w:hAnsi="Times New Roman" w:cs="Times New Roman"/>
-          <w:sz w:val="24"/>
-          <w:szCs w:val="24"/>
-        </w:rPr>
-      </w:pPr>
-      <w:proofErr w:type="spellStart"/>
-      <w:r>
-        <w:rPr>
-          <w:rFonts w:ascii="Times New Roman" w:hAnsi="Times New Roman" w:cs="Times New Roman"/>
+          <w:color w:val="70AD47" w:themeColor="accent6"/>
+          <w:sz w:val="24"/>
+          <w:szCs w:val="24"/>
+        </w:rPr>
+      </w:pPr>
+      <w:proofErr w:type="spellStart"/>
+      <w:r>
+        <w:rPr>
+          <w:rFonts w:ascii="Times New Roman" w:hAnsi="Times New Roman" w:cs="Times New Roman"/>
+          <w:color w:val="70AD47" w:themeColor="accent6"/>
           <w:sz w:val="24"/>
           <w:szCs w:val="24"/>
         </w:rPr>
@@ -5037,6 +5039,7 @@
       <w:r>
         <w:rPr>
           <w:rFonts w:ascii="Times New Roman" w:hAnsi="Times New Roman" w:cs="Times New Roman"/>
+          <w:color w:val="70AD47" w:themeColor="accent6"/>
           <w:sz w:val="24"/>
           <w:szCs w:val="24"/>
         </w:rPr>
@@ -5085,25 +5088,29 @@
         </w:drawing>
       </w:r>
     </w:p>
-    <w:p>
-      <w:pPr>
-        <w:pStyle w:val="Heading1"/>
-      </w:pPr>
-    </w:p>
     <w:p/>
-    <w:p/>
-    <w:p>
-      <w:proofErr w:type="spellStart"/>
-      <w:r>
-        <w:rPr>
-          <w:rFonts w:ascii="Times New Roman" w:hAnsi="Times New Roman" w:cs="Times New Roman"/>
-          <w:sz w:val="24"/>
-          <w:szCs w:val="24"/>
-        </w:rPr>
+    <w:p>
+      <w:pPr>
+        <w:rPr>
+          <w:color w:val="70AD47" w:themeColor="accent6"/>
+        </w:rPr>
+      </w:pPr>
+      <w:proofErr w:type="spellStart"/>
+      <w:r>
+        <w:rPr>
+          <w:rFonts w:ascii="Times New Roman" w:hAnsi="Times New Roman" w:cs="Times New Roman"/>
+          <w:color w:val="70AD47" w:themeColor="accent6"/>
+          <w:sz w:val="24"/>
+          <w:szCs w:val="24"/>
+        </w:rPr>
+        <w:lastRenderedPageBreak/>
         <w:t>Serveri</w:t>
       </w:r>
       <w:proofErr w:type="spellEnd"/>
       <w:r>
+        <w:rPr>
+          <w:color w:val="70AD47" w:themeColor="accent6"/>
+        </w:rPr>
         <w:t>:</w:t>
       </w:r>
     </w:p>
@@ -5154,6 +5161,7 @@
         <w:pStyle w:val="Heading1"/>
       </w:pPr>
     </w:p>
+    <w:p/>
     <w:p>
       <w:pPr>
         <w:pStyle w:val="Heading1"/>
@@ -5204,6 +5212,7 @@
       <w:bookmarkEnd w:id="4"/>
       <w:proofErr w:type="spellEnd"/>
     </w:p>
+    <w:p/>
     <w:p/>
     <w:p>
       <w:pPr>
@@ -5848,19 +5857,11 @@
     </w:p>
     <w:p>
       <w:pPr>
-        <w:rPr>
-          <w:rFonts w:ascii="Times New Roman" w:hAnsi="Times New Roman" w:cs="Times New Roman"/>
-          <w:sz w:val="24"/>
-          <w:szCs w:val="24"/>
-        </w:rPr>
-      </w:pPr>
-    </w:p>
-    <w:p>
-      <w:pPr>
         <w:pStyle w:val="Heading2"/>
       </w:pPr>
       <w:bookmarkStart w:id="6" w:name="_Toc6495519"/>
       <w:r>
+        <w:lastRenderedPageBreak/>
         <w:t>NUMRIIPORTIT</w:t>
       </w:r>
       <w:bookmarkEnd w:id="6"/>
@@ -7319,6 +7320,15 @@
           </wp:inline>
         </w:drawing>
       </w:r>
+    </w:p>
+    <w:p>
+      <w:pPr>
+        <w:rPr>
+          <w:rFonts w:ascii="Times New Roman" w:hAnsi="Times New Roman" w:cs="Times New Roman"/>
+          <w:sz w:val="24"/>
+          <w:szCs w:val="24"/>
+        </w:rPr>
+      </w:pPr>
     </w:p>
     <w:p>
       <w:pPr>
@@ -10736,6 +10746,7 @@
         </w:drawing>
       </w:r>
     </w:p>
+    <w:p/>
     <w:p>
       <w:pPr>
         <w:jc w:val="both"/>
@@ -11123,7 +11134,6 @@
     <w:p/>
     <w:p/>
     <w:p/>
-    <w:p/>
     <w:p>
       <w:pPr>
         <w:pStyle w:val="Heading2"/>
@@ -12086,6 +12096,7 @@
     </w:p>
     <w:p>
       <w:pPr>
+        <w:jc w:val="both"/>
         <w:rPr>
           <w:rFonts w:ascii="Times New Roman" w:hAnsi="Times New Roman" w:cs="Times New Roman"/>
           <w:sz w:val="24"/>
@@ -13966,7 +13977,7 @@
 </file>
 
 <file path=customXml/itemProps1.xml><?xml version="1.0" encoding="utf-8"?>
-<ds:datastoreItem xmlns:ds="http://schemas.openxmlformats.org/officeDocument/2006/customXml" ds:itemID="{CD6C3B87-D0C6-46D5-86D9-87096E073CF4}">
+<ds:datastoreItem xmlns:ds="http://schemas.openxmlformats.org/officeDocument/2006/customXml" ds:itemID="{2A265975-72EC-4E83-9E2C-97F1B9B7756F}">
   <ds:schemaRefs>
     <ds:schemaRef ds:uri="http://schemas.openxmlformats.org/officeDocument/2006/bibliography"/>
   </ds:schemaRefs>
